--- a/Tex/elsevier/Declaration of Ethics APR 2019.docx
+++ b/Tex/elsevier/Declaration of Ethics APR 2019.docx
@@ -113,6 +113,8 @@
           <w:lang w:val="pt"/>
         </w:rPr>
       </w:pPr>
+      <w:bookmarkStart w:id="0" w:name="_GoBack"/>
+      <w:bookmarkEnd w:id="0"/>
     </w:p>
     <w:p>
       <w:pPr>
@@ -633,18 +635,7 @@
           <w:szCs w:val="22"/>
           <w:lang w:val="pt"/>
         </w:rPr>
-        <w:t xml:space="preserve">Author’s name (Fist, Last)      </w:t>
-      </w:r>
-      <w:bookmarkStart w:id="0" w:name="_GoBack"/>
-      <w:bookmarkEnd w:id="0"/>
-      <w:r>
-        <w:rPr>
-          <w:rFonts w:hint="default"/>
-          <w:sz w:val="21"/>
-          <w:szCs w:val="22"/>
-          <w:lang w:val="pt"/>
-        </w:rPr>
-        <w:t xml:space="preserve">      Signature                           Date </w:t>
+        <w:t xml:space="preserve">Author’s name (Fist, Last)            Signature                           Date </w:t>
       </w:r>
     </w:p>
     <w:tbl>
@@ -662,7 +653,9 @@
         </w:tblBorders>
         <w:tblLayout w:type="fixed"/>
         <w:tblCellMar>
+          <w:top w:w="0" w:type="dxa"/>
           <w:left w:w="108" w:type="dxa"/>
+          <w:bottom w:w="0" w:type="dxa"/>
           <w:right w:w="108" w:type="dxa"/>
         </w:tblCellMar>
       </w:tblPr>
@@ -683,7 +676,9 @@
           </w:tblBorders>
           <w:tblLayout w:type="fixed"/>
           <w:tblCellMar>
+            <w:top w:w="0" w:type="dxa"/>
             <w:left w:w="108" w:type="dxa"/>
+            <w:bottom w:w="0" w:type="dxa"/>
             <w:right w:w="108" w:type="dxa"/>
           </w:tblCellMar>
         </w:tblPrEx>
@@ -693,6 +688,8 @@
           </w:tcPr>
           <w:p>
             <w:pPr>
+              <w:widowControl w:val="0"/>
+              <w:jc w:val="both"/>
               <w:rPr>
                 <w:rFonts w:hint="default"/>
                 <w:vertAlign w:val="baseline"/>
@@ -714,6 +711,8 @@
           </w:tcPr>
           <w:p>
             <w:pPr>
+              <w:widowControl w:val="0"/>
+              <w:jc w:val="both"/>
               <w:rPr>
                 <w:rFonts w:hint="default"/>
                 <w:vertAlign w:val="baseline"/>
@@ -772,6 +771,8 @@
           </w:tcPr>
           <w:p>
             <w:pPr>
+              <w:widowControl w:val="0"/>
+              <w:jc w:val="both"/>
               <w:rPr>
                 <w:rFonts w:hint="default"/>
                 <w:vertAlign w:val="baseline"/>
@@ -801,7 +802,9 @@
           </w:tblBorders>
           <w:tblLayout w:type="fixed"/>
           <w:tblCellMar>
+            <w:top w:w="0" w:type="dxa"/>
             <w:left w:w="108" w:type="dxa"/>
+            <w:bottom w:w="0" w:type="dxa"/>
             <w:right w:w="108" w:type="dxa"/>
           </w:tblCellMar>
         </w:tblPrEx>
@@ -811,6 +814,8 @@
           </w:tcPr>
           <w:p>
             <w:pPr>
+              <w:widowControl w:val="0"/>
+              <w:jc w:val="both"/>
               <w:rPr>
                 <w:rFonts w:hint="default"/>
                 <w:vertAlign w:val="baseline"/>
@@ -833,6 +838,8 @@
           </w:tcPr>
           <w:p>
             <w:pPr>
+              <w:widowControl w:val="0"/>
+              <w:jc w:val="both"/>
               <w:rPr>
                 <w:rFonts w:hint="default"/>
                 <w:vertAlign w:val="baseline"/>
@@ -847,6 +854,8 @@
           </w:tcPr>
           <w:p>
             <w:pPr>
+              <w:widowControl w:val="0"/>
+              <w:jc w:val="both"/>
               <w:rPr>
                 <w:rFonts w:hint="default"/>
                 <w:vertAlign w:val="baseline"/>
@@ -899,7 +908,7 @@
         <w:rFonts w:hint="default"/>
         <w:lang w:val="pt"/>
       </w:rPr>
-      <w:t>Paper Title: Automated Verification of Stand-alone Solar Photovoltaic Systems</w:t>
+      <w:t>Paper Title: Automated Formal Verification of Stand-alone Solar Photovoltaic Systems</w:t>
     </w:r>
   </w:p>
   <w:p>
@@ -962,8 +971,8 @@
     <w:lsdException w:unhideWhenUsed="0" w:uiPriority="0" w:semiHidden="0" w:name="Normal Indent"/>
     <w:lsdException w:unhideWhenUsed="0" w:uiPriority="0" w:semiHidden="0" w:name="footnote text"/>
     <w:lsdException w:unhideWhenUsed="0" w:uiPriority="0" w:semiHidden="0" w:name="annotation text"/>
-    <w:lsdException w:unhideWhenUsed="0" w:uiPriority="0" w:semiHidden="0" w:name="header"/>
-    <w:lsdException w:unhideWhenUsed="0" w:uiPriority="0" w:semiHidden="0" w:name="footer"/>
+    <w:lsdException w:qFormat="1" w:unhideWhenUsed="0" w:uiPriority="0" w:semiHidden="0" w:name="header"/>
+    <w:lsdException w:qFormat="1" w:unhideWhenUsed="0" w:uiPriority="0" w:semiHidden="0" w:name="footer"/>
     <w:lsdException w:unhideWhenUsed="0" w:uiPriority="0" w:semiHidden="0" w:name="index heading"/>
     <w:lsdException w:qFormat="1" w:uiPriority="0" w:name="caption"/>
     <w:lsdException w:unhideWhenUsed="0" w:uiPriority="0" w:semiHidden="0" w:name="table of figures"/>
@@ -1079,7 +1088,7 @@
     <w:lsdException w:unhideWhenUsed="0" w:uiPriority="0" w:semiHidden="0" w:name="Table Web 2"/>
     <w:lsdException w:unhideWhenUsed="0" w:uiPriority="0" w:semiHidden="0" w:name="Table Web 3"/>
     <w:lsdException w:unhideWhenUsed="0" w:uiPriority="0" w:semiHidden="0" w:name="Balloon Text"/>
-    <w:lsdException w:unhideWhenUsed="0" w:uiPriority="0" w:semiHidden="0" w:name="Table Grid"/>
+    <w:lsdException w:qFormat="1" w:unhideWhenUsed="0" w:uiPriority="0" w:semiHidden="0" w:name="Table Grid"/>
     <w:lsdException w:unhideWhenUsed="0" w:uiPriority="0" w:semiHidden="0" w:name="Table Theme"/>
     <w:lsdException w:unhideWhenUsed="0" w:uiPriority="60" w:semiHidden="0" w:name="Light Shading"/>
     <w:lsdException w:unhideWhenUsed="0" w:uiPriority="61" w:semiHidden="0" w:name="Light List"/>
@@ -1213,6 +1222,7 @@
   <w:style w:type="paragraph" w:styleId="2">
     <w:name w:val="footer"/>
     <w:basedOn w:val="1"/>
+    <w:qFormat/>
     <w:uiPriority w:val="0"/>
     <w:pPr>
       <w:tabs>
@@ -1230,6 +1240,7 @@
   <w:style w:type="paragraph" w:styleId="3">
     <w:name w:val="header"/>
     <w:basedOn w:val="1"/>
+    <w:qFormat/>
     <w:uiPriority w:val="0"/>
     <w:pPr>
       <w:tabs>
@@ -1246,6 +1257,7 @@
   <w:style w:type="table" w:styleId="6">
     <w:name w:val="Table Grid"/>
     <w:basedOn w:val="5"/>
+    <w:qFormat/>
     <w:uiPriority w:val="0"/>
     <w:pPr>
       <w:widowControl w:val="0"/>
